--- a/suanfa/python/算法特点.docx
+++ b/suanfa/python/算法特点.docx
@@ -29,7 +29,7 @@
       </w:r>
       <w:r>
         <w:rPr>
-          <w:rStyle w:val="4"/>
+          <w:rStyle w:val="5"/>
           <w:rFonts w:hint="eastAsia"/>
         </w:rPr>
         <w:t>https://arxiv.org/</w:t>
@@ -1450,6 +1450,7 @@
         <w:pageBreakBefore w:val="0"/>
         <w:widowControl w:val="0"/>
         <w:numPr>
+          <w:ilvl w:val="0"/>
           <w:numId w:val="0"/>
         </w:numPr>
         <w:kinsoku/>
@@ -2478,585 +2479,636 @@
       </w:pPr>
       <w:r>
         <w:rPr>
-          <w:rFonts w:hint="eastAsia" w:ascii="微软雅黑" w:hAnsi="微软雅黑" w:eastAsia="微软雅黑" w:cs="微软雅黑"/>
-          <w:sz w:val="24"/>
-          <w:szCs w:val="24"/>
-          <w:lang w:val="en-US" w:eastAsia="zh-CN"/>
-        </w:rPr>
-        <w:t>adaboost算法 http://blog.csdn.net/zxc024000/article/details/51577324</w:t>
-      </w:r>
-    </w:p>
-    <w:p>
-      <w:pPr>
-        <w:keepNext w:val="0"/>
-        <w:keepLines w:val="0"/>
-        <w:pageBreakBefore w:val="0"/>
-        <w:widowControl w:val="0"/>
-        <w:kinsoku/>
-        <w:wordWrap/>
-        <w:overflowPunct/>
-        <w:topLinePunct w:val="0"/>
-        <w:autoSpaceDE/>
-        <w:autoSpaceDN/>
-        <w:bidi w:val="0"/>
-        <w:adjustRightInd/>
-        <w:snapToGrid/>
-        <w:spacing w:line="380" w:lineRule="exact"/>
-        <w:ind w:left="0" w:leftChars="0" w:right="0" w:rightChars="0" w:firstLine="420" w:firstLineChars="0"/>
-        <w:jc w:val="both"/>
-        <w:textAlignment w:val="auto"/>
-        <w:outlineLvl w:val="9"/>
-        <w:rPr>
-          <w:rFonts w:hint="eastAsia" w:ascii="微软雅黑" w:hAnsi="微软雅黑" w:eastAsia="微软雅黑" w:cs="微软雅黑"/>
-          <w:sz w:val="24"/>
-          <w:szCs w:val="24"/>
-          <w:lang w:val="en-US" w:eastAsia="zh-CN"/>
-        </w:rPr>
-      </w:pPr>
-      <w:r>
-        <w:rPr>
-          <w:rFonts w:hint="eastAsia" w:ascii="微软雅黑" w:hAnsi="微软雅黑" w:eastAsia="微软雅黑" w:cs="微软雅黑"/>
-          <w:sz w:val="24"/>
-          <w:szCs w:val="24"/>
-          <w:lang w:val="en-US" w:eastAsia="zh-CN"/>
-        </w:rPr>
-        <w:t>优点：</w:t>
-      </w:r>
-    </w:p>
-    <w:p>
-      <w:pPr>
-        <w:keepNext w:val="0"/>
-        <w:keepLines w:val="0"/>
-        <w:pageBreakBefore w:val="0"/>
-        <w:widowControl w:val="0"/>
-        <w:kinsoku/>
-        <w:wordWrap/>
-        <w:overflowPunct/>
-        <w:topLinePunct w:val="0"/>
-        <w:autoSpaceDE/>
-        <w:autoSpaceDN/>
-        <w:bidi w:val="0"/>
-        <w:adjustRightInd/>
-        <w:snapToGrid/>
-        <w:spacing w:line="380" w:lineRule="exact"/>
-        <w:ind w:left="0" w:leftChars="0" w:right="0" w:rightChars="0" w:firstLine="420" w:firstLineChars="0"/>
-        <w:jc w:val="both"/>
-        <w:textAlignment w:val="auto"/>
-        <w:outlineLvl w:val="9"/>
-        <w:rPr>
-          <w:rFonts w:hint="eastAsia" w:ascii="微软雅黑" w:hAnsi="微软雅黑" w:eastAsia="微软雅黑" w:cs="微软雅黑"/>
-          <w:sz w:val="24"/>
-          <w:szCs w:val="24"/>
-          <w:lang w:val="en-US" w:eastAsia="zh-CN"/>
-        </w:rPr>
-      </w:pPr>
-      <w:r>
-        <w:rPr>
-          <w:rFonts w:hint="eastAsia" w:ascii="微软雅黑" w:hAnsi="微软雅黑" w:eastAsia="微软雅黑" w:cs="微软雅黑"/>
-          <w:sz w:val="24"/>
-          <w:szCs w:val="24"/>
-          <w:lang w:val="en-US" w:eastAsia="zh-CN"/>
-        </w:rPr>
-        <w:t>（1）精度很高的分类器。</w:t>
-      </w:r>
-    </w:p>
-    <w:p>
-      <w:pPr>
-        <w:keepNext w:val="0"/>
-        <w:keepLines w:val="0"/>
-        <w:pageBreakBefore w:val="0"/>
-        <w:widowControl w:val="0"/>
-        <w:kinsoku/>
-        <w:wordWrap/>
-        <w:overflowPunct/>
-        <w:topLinePunct w:val="0"/>
-        <w:autoSpaceDE/>
-        <w:autoSpaceDN/>
-        <w:bidi w:val="0"/>
-        <w:adjustRightInd/>
-        <w:snapToGrid/>
-        <w:spacing w:line="380" w:lineRule="exact"/>
-        <w:ind w:left="0" w:leftChars="0" w:right="0" w:rightChars="0" w:firstLine="420" w:firstLineChars="0"/>
-        <w:jc w:val="both"/>
-        <w:textAlignment w:val="auto"/>
-        <w:outlineLvl w:val="9"/>
-        <w:rPr>
-          <w:rFonts w:hint="eastAsia" w:ascii="微软雅黑" w:hAnsi="微软雅黑" w:eastAsia="微软雅黑" w:cs="微软雅黑"/>
-          <w:sz w:val="24"/>
-          <w:szCs w:val="24"/>
-          <w:lang w:val="en-US" w:eastAsia="zh-CN"/>
-        </w:rPr>
-      </w:pPr>
-      <w:r>
-        <w:rPr>
-          <w:rFonts w:hint="eastAsia" w:ascii="微软雅黑" w:hAnsi="微软雅黑" w:eastAsia="微软雅黑" w:cs="微软雅黑"/>
-          <w:sz w:val="24"/>
-          <w:szCs w:val="24"/>
-          <w:lang w:val="en-US" w:eastAsia="zh-CN"/>
-        </w:rPr>
-        <w:t>（2）提供的是框架，可以使用各种方法构建弱分类器。</w:t>
-      </w:r>
-    </w:p>
-    <w:p>
-      <w:pPr>
-        <w:keepNext w:val="0"/>
-        <w:keepLines w:val="0"/>
-        <w:pageBreakBefore w:val="0"/>
-        <w:widowControl w:val="0"/>
-        <w:kinsoku/>
-        <w:wordWrap/>
-        <w:overflowPunct/>
-        <w:topLinePunct w:val="0"/>
-        <w:autoSpaceDE/>
-        <w:autoSpaceDN/>
-        <w:bidi w:val="0"/>
-        <w:adjustRightInd/>
-        <w:snapToGrid/>
-        <w:spacing w:line="380" w:lineRule="exact"/>
-        <w:ind w:left="0" w:leftChars="0" w:right="0" w:rightChars="0" w:firstLine="420" w:firstLineChars="0"/>
-        <w:jc w:val="both"/>
-        <w:textAlignment w:val="auto"/>
-        <w:outlineLvl w:val="9"/>
-        <w:rPr>
-          <w:rFonts w:hint="eastAsia" w:ascii="微软雅黑" w:hAnsi="微软雅黑" w:eastAsia="微软雅黑" w:cs="微软雅黑"/>
-          <w:sz w:val="24"/>
-          <w:szCs w:val="24"/>
-          <w:lang w:val="en-US" w:eastAsia="zh-CN"/>
-        </w:rPr>
-      </w:pPr>
-      <w:r>
-        <w:rPr>
-          <w:rFonts w:hint="eastAsia" w:ascii="微软雅黑" w:hAnsi="微软雅黑" w:eastAsia="微软雅黑" w:cs="微软雅黑"/>
-          <w:sz w:val="24"/>
-          <w:szCs w:val="24"/>
-          <w:lang w:val="en-US" w:eastAsia="zh-CN"/>
-        </w:rPr>
-        <w:t>（3）简单，不需要做特征筛选。</w:t>
-      </w:r>
-    </w:p>
-    <w:p>
-      <w:pPr>
-        <w:keepNext w:val="0"/>
-        <w:keepLines w:val="0"/>
-        <w:pageBreakBefore w:val="0"/>
-        <w:widowControl w:val="0"/>
-        <w:kinsoku/>
-        <w:wordWrap/>
-        <w:overflowPunct/>
-        <w:topLinePunct w:val="0"/>
-        <w:autoSpaceDE/>
-        <w:autoSpaceDN/>
-        <w:bidi w:val="0"/>
-        <w:adjustRightInd/>
-        <w:snapToGrid/>
-        <w:spacing w:line="380" w:lineRule="exact"/>
-        <w:ind w:left="0" w:leftChars="0" w:right="0" w:rightChars="0" w:firstLine="420" w:firstLineChars="0"/>
-        <w:jc w:val="both"/>
-        <w:textAlignment w:val="auto"/>
-        <w:outlineLvl w:val="9"/>
-        <w:rPr>
-          <w:rFonts w:hint="eastAsia" w:ascii="微软雅黑" w:hAnsi="微软雅黑" w:eastAsia="微软雅黑" w:cs="微软雅黑"/>
-          <w:sz w:val="24"/>
-          <w:szCs w:val="24"/>
-          <w:lang w:val="en-US" w:eastAsia="zh-CN"/>
-        </w:rPr>
-      </w:pPr>
-      <w:r>
-        <w:rPr>
-          <w:rFonts w:hint="eastAsia" w:ascii="微软雅黑" w:hAnsi="微软雅黑" w:eastAsia="微软雅黑" w:cs="微软雅黑"/>
-          <w:sz w:val="24"/>
-          <w:szCs w:val="24"/>
-          <w:lang w:val="en-US" w:eastAsia="zh-CN"/>
-        </w:rPr>
-        <w:t>（4）不用担心过度拟合。</w:t>
-      </w:r>
-    </w:p>
-    <w:p>
-      <w:pPr>
-        <w:keepNext w:val="0"/>
-        <w:keepLines w:val="0"/>
-        <w:pageBreakBefore w:val="0"/>
-        <w:widowControl w:val="0"/>
-        <w:kinsoku/>
-        <w:wordWrap/>
-        <w:overflowPunct/>
-        <w:topLinePunct w:val="0"/>
-        <w:autoSpaceDE/>
-        <w:autoSpaceDN/>
-        <w:bidi w:val="0"/>
-        <w:adjustRightInd/>
-        <w:snapToGrid/>
-        <w:spacing w:line="380" w:lineRule="exact"/>
-        <w:ind w:left="0" w:leftChars="0" w:right="0" w:rightChars="0" w:firstLine="420" w:firstLineChars="0"/>
-        <w:jc w:val="both"/>
-        <w:textAlignment w:val="auto"/>
-        <w:outlineLvl w:val="9"/>
-        <w:rPr>
-          <w:rFonts w:hint="eastAsia" w:ascii="微软雅黑" w:hAnsi="微软雅黑" w:eastAsia="微软雅黑" w:cs="微软雅黑"/>
-          <w:sz w:val="24"/>
-          <w:szCs w:val="24"/>
-          <w:lang w:val="en-US" w:eastAsia="zh-CN"/>
-        </w:rPr>
-      </w:pPr>
-      <w:r>
-        <w:rPr>
-          <w:rFonts w:hint="eastAsia" w:ascii="微软雅黑" w:hAnsi="微软雅黑" w:eastAsia="微软雅黑" w:cs="微软雅黑"/>
-          <w:sz w:val="24"/>
-          <w:szCs w:val="24"/>
-          <w:lang w:val="en-US" w:eastAsia="zh-CN"/>
-        </w:rPr>
-        <w:t>实际应用：</w:t>
-      </w:r>
-    </w:p>
-    <w:p>
-      <w:pPr>
-        <w:keepNext w:val="0"/>
-        <w:keepLines w:val="0"/>
-        <w:pageBreakBefore w:val="0"/>
-        <w:widowControl w:val="0"/>
-        <w:kinsoku/>
-        <w:wordWrap/>
-        <w:overflowPunct/>
-        <w:topLinePunct w:val="0"/>
-        <w:autoSpaceDE/>
-        <w:autoSpaceDN/>
-        <w:bidi w:val="0"/>
-        <w:adjustRightInd/>
-        <w:snapToGrid/>
-        <w:spacing w:line="380" w:lineRule="exact"/>
-        <w:ind w:left="0" w:leftChars="0" w:right="0" w:rightChars="0" w:firstLine="420" w:firstLineChars="0"/>
-        <w:jc w:val="both"/>
-        <w:textAlignment w:val="auto"/>
-        <w:outlineLvl w:val="9"/>
-        <w:rPr>
-          <w:rFonts w:hint="eastAsia" w:ascii="微软雅黑" w:hAnsi="微软雅黑" w:eastAsia="微软雅黑" w:cs="微软雅黑"/>
-          <w:sz w:val="24"/>
-          <w:szCs w:val="24"/>
-          <w:lang w:val="en-US" w:eastAsia="zh-CN"/>
-        </w:rPr>
-      </w:pPr>
-      <w:r>
-        <w:rPr>
-          <w:rFonts w:hint="eastAsia" w:ascii="微软雅黑" w:hAnsi="微软雅黑" w:eastAsia="微软雅黑" w:cs="微软雅黑"/>
-          <w:sz w:val="24"/>
-          <w:szCs w:val="24"/>
-          <w:lang w:val="en-US" w:eastAsia="zh-CN"/>
-        </w:rPr>
-        <w:t>（1）用于二分类或多分类。</w:t>
-      </w:r>
-    </w:p>
-    <w:p>
-      <w:pPr>
-        <w:keepNext w:val="0"/>
-        <w:keepLines w:val="0"/>
-        <w:pageBreakBefore w:val="0"/>
-        <w:widowControl w:val="0"/>
-        <w:kinsoku/>
-        <w:wordWrap/>
-        <w:overflowPunct/>
-        <w:topLinePunct w:val="0"/>
-        <w:autoSpaceDE/>
-        <w:autoSpaceDN/>
-        <w:bidi w:val="0"/>
-        <w:adjustRightInd/>
-        <w:snapToGrid/>
-        <w:spacing w:line="380" w:lineRule="exact"/>
-        <w:ind w:left="0" w:leftChars="0" w:right="0" w:rightChars="0" w:firstLine="420" w:firstLineChars="0"/>
-        <w:jc w:val="both"/>
-        <w:textAlignment w:val="auto"/>
-        <w:outlineLvl w:val="9"/>
-        <w:rPr>
-          <w:rFonts w:hint="eastAsia" w:ascii="微软雅黑" w:hAnsi="微软雅黑" w:eastAsia="微软雅黑" w:cs="微软雅黑"/>
-          <w:sz w:val="24"/>
-          <w:szCs w:val="24"/>
-          <w:lang w:val="en-US" w:eastAsia="zh-CN"/>
-        </w:rPr>
-      </w:pPr>
-      <w:r>
-        <w:rPr>
-          <w:rFonts w:hint="eastAsia" w:ascii="微软雅黑" w:hAnsi="微软雅黑" w:eastAsia="微软雅黑" w:cs="微软雅黑"/>
-          <w:sz w:val="24"/>
-          <w:szCs w:val="24"/>
-          <w:lang w:val="en-US" w:eastAsia="zh-CN"/>
-        </w:rPr>
-        <w:t>（2）特征选择</w:t>
-      </w:r>
-    </w:p>
-    <w:p>
-      <w:pPr>
-        <w:keepNext w:val="0"/>
-        <w:keepLines w:val="0"/>
-        <w:pageBreakBefore w:val="0"/>
-        <w:widowControl w:val="0"/>
-        <w:kinsoku/>
-        <w:wordWrap/>
-        <w:overflowPunct/>
-        <w:topLinePunct w:val="0"/>
-        <w:autoSpaceDE/>
-        <w:autoSpaceDN/>
-        <w:bidi w:val="0"/>
-        <w:adjustRightInd/>
-        <w:snapToGrid/>
-        <w:spacing w:line="380" w:lineRule="exact"/>
-        <w:ind w:left="0" w:leftChars="0" w:right="0" w:rightChars="0" w:firstLine="420" w:firstLineChars="0"/>
-        <w:jc w:val="both"/>
-        <w:textAlignment w:val="auto"/>
-        <w:outlineLvl w:val="9"/>
-        <w:rPr>
-          <w:rFonts w:hint="eastAsia" w:ascii="微软雅黑" w:hAnsi="微软雅黑" w:eastAsia="微软雅黑" w:cs="微软雅黑"/>
-          <w:sz w:val="24"/>
-          <w:szCs w:val="24"/>
-          <w:lang w:val="en-US" w:eastAsia="zh-CN"/>
-        </w:rPr>
-      </w:pPr>
-      <w:r>
-        <w:rPr>
-          <w:rFonts w:hint="eastAsia" w:ascii="微软雅黑" w:hAnsi="微软雅黑" w:eastAsia="微软雅黑" w:cs="微软雅黑"/>
-          <w:sz w:val="24"/>
-          <w:szCs w:val="24"/>
-          <w:lang w:val="en-US" w:eastAsia="zh-CN"/>
-        </w:rPr>
-        <w:t>（3）分类人物的baseline。</w:t>
-      </w:r>
-    </w:p>
-    <w:p>
-      <w:pPr>
-        <w:keepNext w:val="0"/>
-        <w:keepLines w:val="0"/>
-        <w:pageBreakBefore w:val="0"/>
-        <w:widowControl w:val="0"/>
-        <w:kinsoku/>
-        <w:wordWrap/>
-        <w:overflowPunct/>
-        <w:topLinePunct w:val="0"/>
-        <w:autoSpaceDE/>
-        <w:autoSpaceDN/>
-        <w:bidi w:val="0"/>
-        <w:adjustRightInd/>
-        <w:snapToGrid/>
-        <w:spacing w:line="380" w:lineRule="exact"/>
-        <w:ind w:left="0" w:leftChars="0" w:right="0" w:rightChars="0" w:firstLine="420" w:firstLineChars="0"/>
-        <w:jc w:val="both"/>
-        <w:textAlignment w:val="auto"/>
-        <w:outlineLvl w:val="9"/>
-        <w:rPr>
-          <w:rFonts w:hint="eastAsia" w:ascii="微软雅黑" w:hAnsi="微软雅黑" w:eastAsia="微软雅黑" w:cs="微软雅黑"/>
-          <w:sz w:val="24"/>
-          <w:szCs w:val="24"/>
-          <w:lang w:val="en-US" w:eastAsia="zh-CN"/>
-        </w:rPr>
-      </w:pPr>
-      <w:r>
-        <w:rPr>
-          <w:rFonts w:hint="eastAsia" w:ascii="微软雅黑" w:hAnsi="微软雅黑" w:eastAsia="微软雅黑" w:cs="微软雅黑"/>
-          <w:sz w:val="24"/>
-          <w:szCs w:val="24"/>
-          <w:lang w:val="en-US" w:eastAsia="zh-CN"/>
-        </w:rPr>
-        <w:t>它的自适应在于：前一个弱分类器分错的样本的权值（样本对应的权值）会得到加强，</w:t>
-      </w:r>
-    </w:p>
-    <w:p>
-      <w:pPr>
-        <w:keepNext w:val="0"/>
-        <w:keepLines w:val="0"/>
-        <w:pageBreakBefore w:val="0"/>
-        <w:widowControl w:val="0"/>
-        <w:kinsoku/>
-        <w:wordWrap/>
-        <w:overflowPunct/>
-        <w:topLinePunct w:val="0"/>
-        <w:autoSpaceDE/>
-        <w:autoSpaceDN/>
-        <w:bidi w:val="0"/>
-        <w:adjustRightInd/>
-        <w:snapToGrid/>
-        <w:spacing w:line="380" w:lineRule="exact"/>
-        <w:ind w:left="0" w:leftChars="0" w:right="0" w:rightChars="0" w:firstLine="420" w:firstLineChars="0"/>
-        <w:jc w:val="both"/>
-        <w:textAlignment w:val="auto"/>
-        <w:outlineLvl w:val="9"/>
-        <w:rPr>
-          <w:rFonts w:hint="eastAsia" w:ascii="微软雅黑" w:hAnsi="微软雅黑" w:eastAsia="微软雅黑" w:cs="微软雅黑"/>
-          <w:sz w:val="24"/>
-          <w:szCs w:val="24"/>
-          <w:lang w:val="en-US" w:eastAsia="zh-CN"/>
-        </w:rPr>
-      </w:pPr>
-      <w:r>
-        <w:rPr>
-          <w:rFonts w:hint="eastAsia" w:ascii="微软雅黑" w:hAnsi="微软雅黑" w:eastAsia="微软雅黑" w:cs="微软雅黑"/>
-          <w:sz w:val="24"/>
-          <w:szCs w:val="24"/>
-          <w:lang w:val="en-US" w:eastAsia="zh-CN"/>
-        </w:rPr>
-        <w:t>权值更新后的样本再次被用来训练下一个新的弱分类器。在每轮训练中，</w:t>
-      </w:r>
-    </w:p>
-    <w:p>
-      <w:pPr>
-        <w:keepNext w:val="0"/>
-        <w:keepLines w:val="0"/>
-        <w:pageBreakBefore w:val="0"/>
-        <w:widowControl w:val="0"/>
-        <w:kinsoku/>
-        <w:wordWrap/>
-        <w:overflowPunct/>
-        <w:topLinePunct w:val="0"/>
-        <w:autoSpaceDE/>
-        <w:autoSpaceDN/>
-        <w:bidi w:val="0"/>
-        <w:adjustRightInd/>
-        <w:snapToGrid/>
-        <w:spacing w:line="380" w:lineRule="exact"/>
-        <w:ind w:left="0" w:leftChars="0" w:right="0" w:rightChars="0" w:firstLine="420" w:firstLineChars="0"/>
-        <w:jc w:val="both"/>
-        <w:textAlignment w:val="auto"/>
-        <w:outlineLvl w:val="9"/>
-        <w:rPr>
-          <w:rFonts w:hint="eastAsia" w:ascii="微软雅黑" w:hAnsi="微软雅黑" w:eastAsia="微软雅黑" w:cs="微软雅黑"/>
-          <w:sz w:val="24"/>
-          <w:szCs w:val="24"/>
-          <w:lang w:val="en-US" w:eastAsia="zh-CN"/>
-        </w:rPr>
-      </w:pPr>
-      <w:r>
-        <w:rPr>
-          <w:rFonts w:hint="eastAsia" w:ascii="微软雅黑" w:hAnsi="微软雅黑" w:eastAsia="微软雅黑" w:cs="微软雅黑"/>
-          <w:sz w:val="24"/>
-          <w:szCs w:val="24"/>
-          <w:lang w:val="en-US" w:eastAsia="zh-CN"/>
-        </w:rPr>
-        <w:t>用总体（样本总体）训练新的弱分类器，产生新的样本权值、该弱分类器的话语权，</w:t>
-      </w:r>
-    </w:p>
-    <w:p>
-      <w:pPr>
-        <w:keepNext w:val="0"/>
-        <w:keepLines w:val="0"/>
-        <w:pageBreakBefore w:val="0"/>
-        <w:widowControl w:val="0"/>
-        <w:kinsoku/>
-        <w:wordWrap/>
-        <w:overflowPunct/>
-        <w:topLinePunct w:val="0"/>
-        <w:autoSpaceDE/>
-        <w:autoSpaceDN/>
-        <w:bidi w:val="0"/>
-        <w:adjustRightInd/>
-        <w:snapToGrid/>
-        <w:spacing w:line="380" w:lineRule="exact"/>
-        <w:ind w:left="0" w:leftChars="0" w:right="0" w:rightChars="0" w:firstLine="420" w:firstLineChars="0"/>
-        <w:jc w:val="both"/>
-        <w:textAlignment w:val="auto"/>
-        <w:outlineLvl w:val="9"/>
-        <w:rPr>
-          <w:rFonts w:hint="eastAsia" w:ascii="微软雅黑" w:hAnsi="微软雅黑" w:eastAsia="微软雅黑" w:cs="微软雅黑"/>
-          <w:sz w:val="24"/>
-          <w:szCs w:val="24"/>
-          <w:lang w:val="en-US" w:eastAsia="zh-CN"/>
-        </w:rPr>
-      </w:pPr>
-      <w:r>
-        <w:rPr>
-          <w:rFonts w:hint="eastAsia" w:ascii="微软雅黑" w:hAnsi="微软雅黑" w:eastAsia="微软雅黑" w:cs="微软雅黑"/>
-          <w:sz w:val="24"/>
-          <w:szCs w:val="24"/>
-          <w:lang w:val="en-US" w:eastAsia="zh-CN"/>
-        </w:rPr>
-        <w:t>一直迭代直到达到预定的错误率或达到指定的最大迭代次数。</w:t>
-      </w:r>
-    </w:p>
-    <w:p>
-      <w:pPr>
-        <w:rPr>
-          <w:rFonts w:hint="eastAsia" w:ascii="微软雅黑" w:hAnsi="微软雅黑" w:eastAsia="微软雅黑" w:cs="微软雅黑"/>
-          <w:kern w:val="2"/>
-          <w:sz w:val="24"/>
-          <w:szCs w:val="24"/>
-          <w:lang w:val="en-US" w:eastAsia="zh-CN" w:bidi="ar-SA"/>
-        </w:rPr>
-      </w:pPr>
-    </w:p>
-    <w:p>
-      <w:pPr>
-        <w:keepNext w:val="0"/>
-        <w:keepLines w:val="0"/>
-        <w:pageBreakBefore w:val="0"/>
-        <w:widowControl w:val="0"/>
-        <w:kinsoku/>
-        <w:wordWrap/>
-        <w:overflowPunct/>
-        <w:topLinePunct w:val="0"/>
-        <w:autoSpaceDE/>
-        <w:autoSpaceDN/>
-        <w:bidi w:val="0"/>
-        <w:adjustRightInd/>
-        <w:snapToGrid/>
-        <w:spacing w:line="380" w:lineRule="exact"/>
-        <w:ind w:left="0" w:leftChars="0" w:right="0" w:rightChars="0" w:firstLine="420" w:firstLineChars="0"/>
-        <w:jc w:val="both"/>
-        <w:textAlignment w:val="auto"/>
-        <w:outlineLvl w:val="9"/>
-        <w:rPr>
-          <w:rFonts w:hint="eastAsia" w:ascii="微软雅黑" w:hAnsi="微软雅黑" w:eastAsia="微软雅黑" w:cs="微软雅黑"/>
+          <w:rFonts w:hint="eastAsia"/>
           <w:b/>
           <w:bCs/>
-          <w:sz w:val="24"/>
-          <w:szCs w:val="24"/>
-          <w:lang w:val="en-US" w:eastAsia="zh-CN"/>
-        </w:rPr>
-      </w:pPr>
-      <w:r>
-        <w:rPr>
-          <w:rFonts w:hint="eastAsia" w:ascii="微软雅黑" w:hAnsi="微软雅黑" w:eastAsia="微软雅黑" w:cs="微软雅黑"/>
+          <w:color w:val="0000FF"/>
+          <w:sz w:val="36"/>
+          <w:szCs w:val="44"/>
+          <w:lang w:val="en-US" w:eastAsia="zh-CN"/>
+        </w:rPr>
+        <w:t>adaboost算法</w:t>
+      </w:r>
+      <w:r>
+        <w:rPr>
+          <w:rFonts w:hint="eastAsia" w:ascii="微软雅黑" w:hAnsi="微软雅黑" w:eastAsia="微软雅黑" w:cs="微软雅黑"/>
+          <w:sz w:val="24"/>
+          <w:szCs w:val="24"/>
+          <w:lang w:val="en-US" w:eastAsia="zh-CN"/>
+        </w:rPr>
+        <w:t xml:space="preserve"> http://blog.csdn.net/zxc024000/article/details/51577324</w:t>
+      </w:r>
+    </w:p>
+    <w:p>
+      <w:pPr>
+        <w:keepNext w:val="0"/>
+        <w:keepLines w:val="0"/>
+        <w:pageBreakBefore w:val="0"/>
+        <w:widowControl w:val="0"/>
+        <w:kinsoku/>
+        <w:wordWrap/>
+        <w:overflowPunct/>
+        <w:topLinePunct w:val="0"/>
+        <w:autoSpaceDE/>
+        <w:autoSpaceDN/>
+        <w:bidi w:val="0"/>
+        <w:adjustRightInd/>
+        <w:snapToGrid/>
+        <w:spacing w:line="380" w:lineRule="exact"/>
+        <w:ind w:left="0" w:leftChars="0" w:right="0" w:rightChars="0" w:firstLine="420" w:firstLineChars="0"/>
+        <w:jc w:val="both"/>
+        <w:textAlignment w:val="auto"/>
+        <w:outlineLvl w:val="9"/>
+        <w:rPr>
+          <w:rFonts w:hint="eastAsia" w:ascii="微软雅黑" w:hAnsi="微软雅黑" w:eastAsia="微软雅黑" w:cs="微软雅黑"/>
+          <w:sz w:val="24"/>
+          <w:szCs w:val="24"/>
+          <w:lang w:val="en-US" w:eastAsia="zh-CN"/>
+        </w:rPr>
+      </w:pPr>
+      <w:r>
+        <w:rPr>
+          <w:rFonts w:hint="eastAsia" w:ascii="微软雅黑" w:hAnsi="微软雅黑" w:eastAsia="微软雅黑" w:cs="微软雅黑"/>
+          <w:sz w:val="24"/>
+          <w:szCs w:val="24"/>
+          <w:lang w:val="en-US" w:eastAsia="zh-CN"/>
+        </w:rPr>
+        <w:t>优点：</w:t>
+      </w:r>
+    </w:p>
+    <w:p>
+      <w:pPr>
+        <w:keepNext w:val="0"/>
+        <w:keepLines w:val="0"/>
+        <w:pageBreakBefore w:val="0"/>
+        <w:widowControl w:val="0"/>
+        <w:kinsoku/>
+        <w:wordWrap/>
+        <w:overflowPunct/>
+        <w:topLinePunct w:val="0"/>
+        <w:autoSpaceDE/>
+        <w:autoSpaceDN/>
+        <w:bidi w:val="0"/>
+        <w:adjustRightInd/>
+        <w:snapToGrid/>
+        <w:spacing w:line="380" w:lineRule="exact"/>
+        <w:ind w:left="0" w:leftChars="0" w:right="0" w:rightChars="0" w:firstLine="420" w:firstLineChars="0"/>
+        <w:jc w:val="both"/>
+        <w:textAlignment w:val="auto"/>
+        <w:outlineLvl w:val="9"/>
+        <w:rPr>
+          <w:rFonts w:hint="eastAsia" w:ascii="微软雅黑" w:hAnsi="微软雅黑" w:eastAsia="微软雅黑" w:cs="微软雅黑"/>
+          <w:sz w:val="24"/>
+          <w:szCs w:val="24"/>
+          <w:lang w:val="en-US" w:eastAsia="zh-CN"/>
+        </w:rPr>
+      </w:pPr>
+      <w:r>
+        <w:rPr>
+          <w:rFonts w:hint="eastAsia" w:ascii="微软雅黑" w:hAnsi="微软雅黑" w:eastAsia="微软雅黑" w:cs="微软雅黑"/>
+          <w:sz w:val="24"/>
+          <w:szCs w:val="24"/>
+          <w:lang w:val="en-US" w:eastAsia="zh-CN"/>
+        </w:rPr>
+        <w:t>（1）精度很高的分类器。</w:t>
+      </w:r>
+    </w:p>
+    <w:p>
+      <w:pPr>
+        <w:keepNext w:val="0"/>
+        <w:keepLines w:val="0"/>
+        <w:pageBreakBefore w:val="0"/>
+        <w:widowControl w:val="0"/>
+        <w:kinsoku/>
+        <w:wordWrap/>
+        <w:overflowPunct/>
+        <w:topLinePunct w:val="0"/>
+        <w:autoSpaceDE/>
+        <w:autoSpaceDN/>
+        <w:bidi w:val="0"/>
+        <w:adjustRightInd/>
+        <w:snapToGrid/>
+        <w:spacing w:line="380" w:lineRule="exact"/>
+        <w:ind w:left="0" w:leftChars="0" w:right="0" w:rightChars="0" w:firstLine="420" w:firstLineChars="0"/>
+        <w:jc w:val="both"/>
+        <w:textAlignment w:val="auto"/>
+        <w:outlineLvl w:val="9"/>
+        <w:rPr>
+          <w:rFonts w:hint="eastAsia" w:ascii="微软雅黑" w:hAnsi="微软雅黑" w:eastAsia="微软雅黑" w:cs="微软雅黑"/>
+          <w:sz w:val="24"/>
+          <w:szCs w:val="24"/>
+          <w:lang w:val="en-US" w:eastAsia="zh-CN"/>
+        </w:rPr>
+      </w:pPr>
+      <w:r>
+        <w:rPr>
+          <w:rFonts w:hint="eastAsia" w:ascii="微软雅黑" w:hAnsi="微软雅黑" w:eastAsia="微软雅黑" w:cs="微软雅黑"/>
+          <w:sz w:val="24"/>
+          <w:szCs w:val="24"/>
+          <w:lang w:val="en-US" w:eastAsia="zh-CN"/>
+        </w:rPr>
+        <w:t>（2）提供的是框架，可以使用各种方法构建弱分类器。</w:t>
+      </w:r>
+    </w:p>
+    <w:p>
+      <w:pPr>
+        <w:keepNext w:val="0"/>
+        <w:keepLines w:val="0"/>
+        <w:pageBreakBefore w:val="0"/>
+        <w:widowControl w:val="0"/>
+        <w:kinsoku/>
+        <w:wordWrap/>
+        <w:overflowPunct/>
+        <w:topLinePunct w:val="0"/>
+        <w:autoSpaceDE/>
+        <w:autoSpaceDN/>
+        <w:bidi w:val="0"/>
+        <w:adjustRightInd/>
+        <w:snapToGrid/>
+        <w:spacing w:line="380" w:lineRule="exact"/>
+        <w:ind w:left="0" w:leftChars="0" w:right="0" w:rightChars="0" w:firstLine="420" w:firstLineChars="0"/>
+        <w:jc w:val="both"/>
+        <w:textAlignment w:val="auto"/>
+        <w:outlineLvl w:val="9"/>
+        <w:rPr>
+          <w:rFonts w:hint="eastAsia" w:ascii="微软雅黑" w:hAnsi="微软雅黑" w:eastAsia="微软雅黑" w:cs="微软雅黑"/>
+          <w:sz w:val="24"/>
+          <w:szCs w:val="24"/>
+          <w:lang w:val="en-US" w:eastAsia="zh-CN"/>
+        </w:rPr>
+      </w:pPr>
+      <w:r>
+        <w:rPr>
+          <w:rFonts w:hint="eastAsia" w:ascii="微软雅黑" w:hAnsi="微软雅黑" w:eastAsia="微软雅黑" w:cs="微软雅黑"/>
+          <w:sz w:val="24"/>
+          <w:szCs w:val="24"/>
+          <w:lang w:val="en-US" w:eastAsia="zh-CN"/>
+        </w:rPr>
+        <w:t>（3）简单，不需要做特征筛选。</w:t>
+      </w:r>
+    </w:p>
+    <w:p>
+      <w:pPr>
+        <w:keepNext w:val="0"/>
+        <w:keepLines w:val="0"/>
+        <w:pageBreakBefore w:val="0"/>
+        <w:widowControl w:val="0"/>
+        <w:kinsoku/>
+        <w:wordWrap/>
+        <w:overflowPunct/>
+        <w:topLinePunct w:val="0"/>
+        <w:autoSpaceDE/>
+        <w:autoSpaceDN/>
+        <w:bidi w:val="0"/>
+        <w:adjustRightInd/>
+        <w:snapToGrid/>
+        <w:spacing w:line="380" w:lineRule="exact"/>
+        <w:ind w:left="0" w:leftChars="0" w:right="0" w:rightChars="0" w:firstLine="420" w:firstLineChars="0"/>
+        <w:jc w:val="both"/>
+        <w:textAlignment w:val="auto"/>
+        <w:outlineLvl w:val="9"/>
+        <w:rPr>
+          <w:rFonts w:hint="eastAsia" w:ascii="微软雅黑" w:hAnsi="微软雅黑" w:eastAsia="微软雅黑" w:cs="微软雅黑"/>
+          <w:sz w:val="24"/>
+          <w:szCs w:val="24"/>
+          <w:lang w:val="en-US" w:eastAsia="zh-CN"/>
+        </w:rPr>
+      </w:pPr>
+      <w:r>
+        <w:rPr>
+          <w:rFonts w:hint="eastAsia" w:ascii="微软雅黑" w:hAnsi="微软雅黑" w:eastAsia="微软雅黑" w:cs="微软雅黑"/>
+          <w:sz w:val="24"/>
+          <w:szCs w:val="24"/>
+          <w:lang w:val="en-US" w:eastAsia="zh-CN"/>
+        </w:rPr>
+        <w:t>（4）不用担心过度拟合。</w:t>
+      </w:r>
+    </w:p>
+    <w:p>
+      <w:pPr>
+        <w:keepNext w:val="0"/>
+        <w:keepLines w:val="0"/>
+        <w:pageBreakBefore w:val="0"/>
+        <w:widowControl w:val="0"/>
+        <w:kinsoku/>
+        <w:wordWrap/>
+        <w:overflowPunct/>
+        <w:topLinePunct w:val="0"/>
+        <w:autoSpaceDE/>
+        <w:autoSpaceDN/>
+        <w:bidi w:val="0"/>
+        <w:adjustRightInd/>
+        <w:snapToGrid/>
+        <w:spacing w:line="380" w:lineRule="exact"/>
+        <w:ind w:left="0" w:leftChars="0" w:right="0" w:rightChars="0" w:firstLine="420" w:firstLineChars="0"/>
+        <w:jc w:val="both"/>
+        <w:textAlignment w:val="auto"/>
+        <w:outlineLvl w:val="9"/>
+        <w:rPr>
+          <w:rFonts w:hint="eastAsia" w:ascii="微软雅黑" w:hAnsi="微软雅黑" w:eastAsia="微软雅黑" w:cs="微软雅黑"/>
+          <w:sz w:val="24"/>
+          <w:szCs w:val="24"/>
+          <w:lang w:val="en-US" w:eastAsia="zh-CN"/>
+        </w:rPr>
+      </w:pPr>
+      <w:r>
+        <w:rPr>
+          <w:rFonts w:hint="eastAsia" w:ascii="微软雅黑" w:hAnsi="微软雅黑" w:eastAsia="微软雅黑" w:cs="微软雅黑"/>
+          <w:sz w:val="24"/>
+          <w:szCs w:val="24"/>
+          <w:lang w:val="en-US" w:eastAsia="zh-CN"/>
+        </w:rPr>
+        <w:t>实际应用：</w:t>
+      </w:r>
+    </w:p>
+    <w:p>
+      <w:pPr>
+        <w:keepNext w:val="0"/>
+        <w:keepLines w:val="0"/>
+        <w:pageBreakBefore w:val="0"/>
+        <w:widowControl w:val="0"/>
+        <w:kinsoku/>
+        <w:wordWrap/>
+        <w:overflowPunct/>
+        <w:topLinePunct w:val="0"/>
+        <w:autoSpaceDE/>
+        <w:autoSpaceDN/>
+        <w:bidi w:val="0"/>
+        <w:adjustRightInd/>
+        <w:snapToGrid/>
+        <w:spacing w:line="380" w:lineRule="exact"/>
+        <w:ind w:left="0" w:leftChars="0" w:right="0" w:rightChars="0" w:firstLine="420" w:firstLineChars="0"/>
+        <w:jc w:val="both"/>
+        <w:textAlignment w:val="auto"/>
+        <w:outlineLvl w:val="9"/>
+        <w:rPr>
+          <w:rFonts w:hint="eastAsia" w:ascii="微软雅黑" w:hAnsi="微软雅黑" w:eastAsia="微软雅黑" w:cs="微软雅黑"/>
+          <w:sz w:val="24"/>
+          <w:szCs w:val="24"/>
+          <w:lang w:val="en-US" w:eastAsia="zh-CN"/>
+        </w:rPr>
+      </w:pPr>
+      <w:r>
+        <w:rPr>
+          <w:rFonts w:hint="eastAsia" w:ascii="微软雅黑" w:hAnsi="微软雅黑" w:eastAsia="微软雅黑" w:cs="微软雅黑"/>
+          <w:sz w:val="24"/>
+          <w:szCs w:val="24"/>
+          <w:lang w:val="en-US" w:eastAsia="zh-CN"/>
+        </w:rPr>
+        <w:t>（1）用于二分类或多分类。</w:t>
+      </w:r>
+    </w:p>
+    <w:p>
+      <w:pPr>
+        <w:keepNext w:val="0"/>
+        <w:keepLines w:val="0"/>
+        <w:pageBreakBefore w:val="0"/>
+        <w:widowControl w:val="0"/>
+        <w:kinsoku/>
+        <w:wordWrap/>
+        <w:overflowPunct/>
+        <w:topLinePunct w:val="0"/>
+        <w:autoSpaceDE/>
+        <w:autoSpaceDN/>
+        <w:bidi w:val="0"/>
+        <w:adjustRightInd/>
+        <w:snapToGrid/>
+        <w:spacing w:line="380" w:lineRule="exact"/>
+        <w:ind w:left="0" w:leftChars="0" w:right="0" w:rightChars="0" w:firstLine="420" w:firstLineChars="0"/>
+        <w:jc w:val="both"/>
+        <w:textAlignment w:val="auto"/>
+        <w:outlineLvl w:val="9"/>
+        <w:rPr>
+          <w:rFonts w:hint="eastAsia" w:ascii="微软雅黑" w:hAnsi="微软雅黑" w:eastAsia="微软雅黑" w:cs="微软雅黑"/>
+          <w:sz w:val="24"/>
+          <w:szCs w:val="24"/>
+          <w:lang w:val="en-US" w:eastAsia="zh-CN"/>
+        </w:rPr>
+      </w:pPr>
+      <w:r>
+        <w:rPr>
+          <w:rFonts w:hint="eastAsia" w:ascii="微软雅黑" w:hAnsi="微软雅黑" w:eastAsia="微软雅黑" w:cs="微软雅黑"/>
+          <w:sz w:val="24"/>
+          <w:szCs w:val="24"/>
+          <w:lang w:val="en-US" w:eastAsia="zh-CN"/>
+        </w:rPr>
+        <w:t>（2）特征选择</w:t>
+      </w:r>
+    </w:p>
+    <w:p>
+      <w:pPr>
+        <w:keepNext w:val="0"/>
+        <w:keepLines w:val="0"/>
+        <w:pageBreakBefore w:val="0"/>
+        <w:widowControl w:val="0"/>
+        <w:kinsoku/>
+        <w:wordWrap/>
+        <w:overflowPunct/>
+        <w:topLinePunct w:val="0"/>
+        <w:autoSpaceDE/>
+        <w:autoSpaceDN/>
+        <w:bidi w:val="0"/>
+        <w:adjustRightInd/>
+        <w:snapToGrid/>
+        <w:spacing w:line="380" w:lineRule="exact"/>
+        <w:ind w:left="0" w:leftChars="0" w:right="0" w:rightChars="0" w:firstLine="420" w:firstLineChars="0"/>
+        <w:jc w:val="both"/>
+        <w:textAlignment w:val="auto"/>
+        <w:outlineLvl w:val="9"/>
+        <w:rPr>
+          <w:rFonts w:hint="eastAsia" w:ascii="微软雅黑" w:hAnsi="微软雅黑" w:eastAsia="微软雅黑" w:cs="微软雅黑"/>
+          <w:sz w:val="24"/>
+          <w:szCs w:val="24"/>
+          <w:lang w:val="en-US" w:eastAsia="zh-CN"/>
+        </w:rPr>
+      </w:pPr>
+      <w:r>
+        <w:rPr>
+          <w:rFonts w:hint="eastAsia" w:ascii="微软雅黑" w:hAnsi="微软雅黑" w:eastAsia="微软雅黑" w:cs="微软雅黑"/>
+          <w:sz w:val="24"/>
+          <w:szCs w:val="24"/>
+          <w:lang w:val="en-US" w:eastAsia="zh-CN"/>
+        </w:rPr>
+        <w:t>（3）分类人物的baseline。</w:t>
+      </w:r>
+    </w:p>
+    <w:p>
+      <w:pPr>
+        <w:keepNext w:val="0"/>
+        <w:keepLines w:val="0"/>
+        <w:pageBreakBefore w:val="0"/>
+        <w:widowControl w:val="0"/>
+        <w:kinsoku/>
+        <w:wordWrap/>
+        <w:overflowPunct/>
+        <w:topLinePunct w:val="0"/>
+        <w:autoSpaceDE/>
+        <w:autoSpaceDN/>
+        <w:bidi w:val="0"/>
+        <w:adjustRightInd/>
+        <w:snapToGrid/>
+        <w:spacing w:line="380" w:lineRule="exact"/>
+        <w:ind w:left="0" w:leftChars="0" w:right="0" w:rightChars="0" w:firstLine="420" w:firstLineChars="0"/>
+        <w:jc w:val="both"/>
+        <w:textAlignment w:val="auto"/>
+        <w:outlineLvl w:val="9"/>
+        <w:rPr>
+          <w:rFonts w:hint="eastAsia" w:ascii="微软雅黑" w:hAnsi="微软雅黑" w:eastAsia="微软雅黑" w:cs="微软雅黑"/>
+          <w:sz w:val="24"/>
+          <w:szCs w:val="24"/>
+          <w:lang w:val="en-US" w:eastAsia="zh-CN"/>
+        </w:rPr>
+      </w:pPr>
+      <w:r>
+        <w:rPr>
+          <w:rFonts w:hint="eastAsia" w:ascii="微软雅黑" w:hAnsi="微软雅黑" w:eastAsia="微软雅黑" w:cs="微软雅黑"/>
+          <w:sz w:val="24"/>
+          <w:szCs w:val="24"/>
+          <w:lang w:val="en-US" w:eastAsia="zh-CN"/>
+        </w:rPr>
+        <w:t>它的自适应在于：前一个弱分类器分错的样本的权值（样本对应的权值）会得到加强，</w:t>
+      </w:r>
+    </w:p>
+    <w:p>
+      <w:pPr>
+        <w:keepNext w:val="0"/>
+        <w:keepLines w:val="0"/>
+        <w:pageBreakBefore w:val="0"/>
+        <w:widowControl w:val="0"/>
+        <w:kinsoku/>
+        <w:wordWrap/>
+        <w:overflowPunct/>
+        <w:topLinePunct w:val="0"/>
+        <w:autoSpaceDE/>
+        <w:autoSpaceDN/>
+        <w:bidi w:val="0"/>
+        <w:adjustRightInd/>
+        <w:snapToGrid/>
+        <w:spacing w:line="380" w:lineRule="exact"/>
+        <w:ind w:left="0" w:leftChars="0" w:right="0" w:rightChars="0" w:firstLine="420" w:firstLineChars="0"/>
+        <w:jc w:val="both"/>
+        <w:textAlignment w:val="auto"/>
+        <w:outlineLvl w:val="9"/>
+        <w:rPr>
+          <w:rFonts w:hint="eastAsia" w:ascii="微软雅黑" w:hAnsi="微软雅黑" w:eastAsia="微软雅黑" w:cs="微软雅黑"/>
+          <w:sz w:val="24"/>
+          <w:szCs w:val="24"/>
+          <w:lang w:val="en-US" w:eastAsia="zh-CN"/>
+        </w:rPr>
+      </w:pPr>
+      <w:r>
+        <w:rPr>
+          <w:rFonts w:hint="eastAsia" w:ascii="微软雅黑" w:hAnsi="微软雅黑" w:eastAsia="微软雅黑" w:cs="微软雅黑"/>
+          <w:sz w:val="24"/>
+          <w:szCs w:val="24"/>
+          <w:lang w:val="en-US" w:eastAsia="zh-CN"/>
+        </w:rPr>
+        <w:t>权值更新后的样本再次被用来训练下一个新的弱分类器。在每轮训练中，</w:t>
+      </w:r>
+    </w:p>
+    <w:p>
+      <w:pPr>
+        <w:keepNext w:val="0"/>
+        <w:keepLines w:val="0"/>
+        <w:pageBreakBefore w:val="0"/>
+        <w:widowControl w:val="0"/>
+        <w:kinsoku/>
+        <w:wordWrap/>
+        <w:overflowPunct/>
+        <w:topLinePunct w:val="0"/>
+        <w:autoSpaceDE/>
+        <w:autoSpaceDN/>
+        <w:bidi w:val="0"/>
+        <w:adjustRightInd/>
+        <w:snapToGrid/>
+        <w:spacing w:line="380" w:lineRule="exact"/>
+        <w:ind w:left="0" w:leftChars="0" w:right="0" w:rightChars="0" w:firstLine="420" w:firstLineChars="0"/>
+        <w:jc w:val="both"/>
+        <w:textAlignment w:val="auto"/>
+        <w:outlineLvl w:val="9"/>
+        <w:rPr>
+          <w:rFonts w:hint="eastAsia" w:ascii="微软雅黑" w:hAnsi="微软雅黑" w:eastAsia="微软雅黑" w:cs="微软雅黑"/>
+          <w:sz w:val="24"/>
+          <w:szCs w:val="24"/>
+          <w:lang w:val="en-US" w:eastAsia="zh-CN"/>
+        </w:rPr>
+      </w:pPr>
+      <w:r>
+        <w:rPr>
+          <w:rFonts w:hint="eastAsia" w:ascii="微软雅黑" w:hAnsi="微软雅黑" w:eastAsia="微软雅黑" w:cs="微软雅黑"/>
+          <w:sz w:val="24"/>
+          <w:szCs w:val="24"/>
+          <w:lang w:val="en-US" w:eastAsia="zh-CN"/>
+        </w:rPr>
+        <w:t>用总体（样本总体）训练新的弱分类器，产生新的样本权值、该弱分类器的话语权，</w:t>
+      </w:r>
+    </w:p>
+    <w:p>
+      <w:pPr>
+        <w:keepNext w:val="0"/>
+        <w:keepLines w:val="0"/>
+        <w:pageBreakBefore w:val="0"/>
+        <w:widowControl w:val="0"/>
+        <w:kinsoku/>
+        <w:wordWrap/>
+        <w:overflowPunct/>
+        <w:topLinePunct w:val="0"/>
+        <w:autoSpaceDE/>
+        <w:autoSpaceDN/>
+        <w:bidi w:val="0"/>
+        <w:adjustRightInd/>
+        <w:snapToGrid/>
+        <w:spacing w:line="380" w:lineRule="exact"/>
+        <w:ind w:left="0" w:leftChars="0" w:right="0" w:rightChars="0" w:firstLine="420" w:firstLineChars="0"/>
+        <w:jc w:val="both"/>
+        <w:textAlignment w:val="auto"/>
+        <w:outlineLvl w:val="9"/>
+        <w:rPr>
+          <w:rFonts w:hint="eastAsia" w:ascii="微软雅黑" w:hAnsi="微软雅黑" w:eastAsia="微软雅黑" w:cs="微软雅黑"/>
+          <w:sz w:val="24"/>
+          <w:szCs w:val="24"/>
+          <w:lang w:val="en-US" w:eastAsia="zh-CN"/>
+        </w:rPr>
+      </w:pPr>
+      <w:r>
+        <w:rPr>
+          <w:rFonts w:hint="eastAsia" w:ascii="微软雅黑" w:hAnsi="微软雅黑" w:eastAsia="微软雅黑" w:cs="微软雅黑"/>
+          <w:sz w:val="24"/>
+          <w:szCs w:val="24"/>
+          <w:lang w:val="en-US" w:eastAsia="zh-CN"/>
+        </w:rPr>
+        <w:t>一直迭代直到达到预定的错误率或达到指定的最大迭代次数。</w:t>
+      </w:r>
+    </w:p>
+    <w:p>
+      <w:pPr>
+        <w:rPr>
+          <w:rFonts w:hint="eastAsia" w:ascii="微软雅黑" w:hAnsi="微软雅黑" w:eastAsia="微软雅黑" w:cs="微软雅黑"/>
+          <w:kern w:val="2"/>
+          <w:sz w:val="24"/>
+          <w:szCs w:val="24"/>
+          <w:lang w:val="en-US" w:eastAsia="zh-CN" w:bidi="ar-SA"/>
+        </w:rPr>
+      </w:pPr>
+    </w:p>
+    <w:p>
+      <w:pPr>
+        <w:keepNext w:val="0"/>
+        <w:keepLines w:val="0"/>
+        <w:pageBreakBefore w:val="0"/>
+        <w:widowControl w:val="0"/>
+        <w:kinsoku/>
+        <w:wordWrap/>
+        <w:overflowPunct/>
+        <w:topLinePunct w:val="0"/>
+        <w:autoSpaceDE/>
+        <w:autoSpaceDN/>
+        <w:bidi w:val="0"/>
+        <w:adjustRightInd/>
+        <w:snapToGrid/>
+        <w:spacing w:line="380" w:lineRule="exact"/>
+        <w:ind w:left="0" w:leftChars="0" w:right="0" w:rightChars="0" w:firstLine="420" w:firstLineChars="0"/>
+        <w:jc w:val="both"/>
+        <w:textAlignment w:val="auto"/>
+        <w:outlineLvl w:val="9"/>
+        <w:rPr>
+          <w:rFonts w:hint="eastAsia" w:ascii="微软雅黑" w:hAnsi="微软雅黑" w:eastAsia="微软雅黑" w:cs="微软雅黑"/>
+          <w:sz w:val="24"/>
+          <w:szCs w:val="24"/>
+          <w:lang w:val="en-US" w:eastAsia="zh-CN"/>
+        </w:rPr>
+      </w:pPr>
+      <w:r>
+        <w:rPr>
+          <w:rFonts w:hint="eastAsia" w:ascii="微软雅黑" w:hAnsi="微软雅黑" w:eastAsia="微软雅黑" w:cs="微软雅黑"/>
+          <w:sz w:val="24"/>
+          <w:szCs w:val="24"/>
+          <w:lang w:val="en-US" w:eastAsia="zh-CN"/>
+        </w:rPr>
+        <w:t>一般而言，当训练数据量过少时，监督学习得到的模型效果不能满足需求，因此用半监督学习来增强效果。训练样本少，会导致两个问题，一方面是样本的分布不能真正代表真实数据的分布特征，另一方面是数据量过少不能满足训练学习的要求，“只能remember，不能learn”。这两个原因都会导致训练数据得到的模型会出现不能正确找到真实数据的分类边界问题。半监督学习解决了两个问题，一个是利用现有数据模拟出真实数据在特征空间的分布特点，二是在此基础上确定分类边界，即</w:t>
+      </w:r>
+      <w:r>
+        <w:rPr>
+          <w:rFonts w:hint="default" w:ascii="微软雅黑" w:hAnsi="微软雅黑" w:eastAsia="微软雅黑" w:cs="微软雅黑"/>
+          <w:sz w:val="24"/>
+          <w:szCs w:val="24"/>
+          <w:lang w:val="en-US" w:eastAsia="zh-CN"/>
+        </w:rPr>
+        <w:t>确定P(X) 和P(Y|X)。</w:t>
+      </w:r>
+      <w:bookmarkStart w:id="0" w:name="_GoBack"/>
+      <w:bookmarkEnd w:id="0"/>
+    </w:p>
+    <w:p>
+      <w:pPr>
+        <w:keepNext w:val="0"/>
+        <w:keepLines w:val="0"/>
+        <w:pageBreakBefore w:val="0"/>
+        <w:widowControl w:val="0"/>
+        <w:kinsoku/>
+        <w:wordWrap w:val="0"/>
+        <w:overflowPunct/>
+        <w:topLinePunct w:val="0"/>
+        <w:autoSpaceDE/>
+        <w:autoSpaceDN/>
+        <w:bidi w:val="0"/>
+        <w:adjustRightInd/>
+        <w:snapToGrid/>
+        <w:spacing w:line="380" w:lineRule="exact"/>
+        <w:ind w:left="0" w:leftChars="0" w:right="0" w:rightChars="0" w:firstLine="420" w:firstLineChars="0"/>
+        <w:jc w:val="both"/>
+        <w:textAlignment w:val="auto"/>
+        <w:outlineLvl w:val="9"/>
+        <w:rPr>
+          <w:rFonts w:hint="eastAsia"/>
           <w:b/>
           <w:bCs/>
-          <w:sz w:val="24"/>
-          <w:szCs w:val="24"/>
-          <w:lang w:val="en-US" w:eastAsia="zh-CN"/>
-        </w:rPr>
-        <w:t>各模型／方法比较</w:t>
-      </w:r>
-    </w:p>
-    <w:p>
-      <w:pPr>
-        <w:keepNext w:val="0"/>
-        <w:keepLines w:val="0"/>
-        <w:pageBreakBefore w:val="0"/>
-        <w:widowControl w:val="0"/>
-        <w:kinsoku/>
-        <w:wordWrap/>
-        <w:overflowPunct/>
-        <w:topLinePunct w:val="0"/>
-        <w:autoSpaceDE/>
-        <w:autoSpaceDN/>
-        <w:bidi w:val="0"/>
-        <w:adjustRightInd/>
-        <w:snapToGrid/>
-        <w:spacing w:line="380" w:lineRule="exact"/>
-        <w:ind w:left="0" w:leftChars="0" w:right="0" w:rightChars="0" w:firstLine="420" w:firstLineChars="0"/>
-        <w:jc w:val="both"/>
-        <w:textAlignment w:val="auto"/>
-        <w:outlineLvl w:val="9"/>
-        <w:rPr>
-          <w:rFonts w:hint="eastAsia" w:ascii="微软雅黑" w:hAnsi="微软雅黑" w:eastAsia="微软雅黑" w:cs="微软雅黑"/>
-          <w:sz w:val="24"/>
-          <w:szCs w:val="24"/>
-          <w:lang w:val="en-US" w:eastAsia="zh-CN"/>
-        </w:rPr>
-      </w:pPr>
-      <w:r>
-        <w:rPr>
-          <w:rFonts w:hint="eastAsia" w:ascii="微软雅黑" w:hAnsi="微软雅黑" w:eastAsia="微软雅黑" w:cs="微软雅黑"/>
+          <w:color w:val="0000FF"/>
+          <w:sz w:val="36"/>
+          <w:szCs w:val="44"/>
+          <w:lang w:val="en-US" w:eastAsia="zh-CN"/>
+        </w:rPr>
+      </w:pPr>
+      <w:r>
+        <w:rPr>
+          <w:rFonts w:hint="eastAsia"/>
           <w:b/>
           <w:bCs/>
-          <w:sz w:val="24"/>
-          <w:szCs w:val="24"/>
-          <w:lang w:val="en-US" w:eastAsia="zh-CN"/>
-        </w:rPr>
-        <w:t>无</w:t>
-      </w:r>
+          <w:color w:val="0000FF"/>
+          <w:sz w:val="36"/>
+          <w:szCs w:val="44"/>
+          <w:lang w:val="en-US" w:eastAsia="zh-CN"/>
+        </w:rPr>
+        <w:t>各模型／方法比较</w:t>
+      </w:r>
+    </w:p>
+    <w:p>
+      <w:pPr>
+        <w:keepNext w:val="0"/>
+        <w:keepLines w:val="0"/>
+        <w:pageBreakBefore w:val="0"/>
+        <w:widowControl w:val="0"/>
+        <w:kinsoku/>
+        <w:wordWrap/>
+        <w:overflowPunct/>
+        <w:topLinePunct w:val="0"/>
+        <w:autoSpaceDE/>
+        <w:autoSpaceDN/>
+        <w:bidi w:val="0"/>
+        <w:adjustRightInd/>
+        <w:snapToGrid/>
+        <w:spacing w:line="380" w:lineRule="exact"/>
+        <w:ind w:left="0" w:leftChars="0" w:right="0" w:rightChars="0" w:firstLine="420" w:firstLineChars="0"/>
+        <w:jc w:val="both"/>
+        <w:textAlignment w:val="auto"/>
+        <w:outlineLvl w:val="9"/>
+        <w:rPr>
+          <w:rFonts w:hint="eastAsia" w:ascii="微软雅黑" w:hAnsi="微软雅黑" w:eastAsia="微软雅黑" w:cs="微软雅黑"/>
+          <w:sz w:val="24"/>
+          <w:szCs w:val="24"/>
+          <w:lang w:val="en-US" w:eastAsia="zh-CN"/>
+        </w:rPr>
+      </w:pPr>
       <w:r>
         <w:rPr>
           <w:rFonts w:hint="eastAsia" w:ascii="微软雅黑" w:hAnsi="微软雅黑" w:eastAsia="微软雅黑" w:cs="微软雅黑"/>
@@ -3066,7 +3118,7 @@
           <w:szCs w:val="24"/>
           <w:lang w:val="en-US" w:eastAsia="zh-CN"/>
         </w:rPr>
-        <w:t xml:space="preserve">监督聚类、异常检测: </w:t>
+        <w:t xml:space="preserve">无监督聚类、异常检测: </w:t>
       </w:r>
       <w:r>
         <w:rPr>
@@ -3325,8 +3377,6 @@
         </w:rPr>
         <w:t>人与机器共同学习:个人比较推崇的一种方法，机器学到的是人的经验。而人借助机器可以更有效率地提升对问题的认知，再把新的经验作用到机器上，如此循环，直至收敛。</w:t>
       </w:r>
-      <w:bookmarkStart w:id="0" w:name="_GoBack"/>
-      <w:bookmarkEnd w:id="0"/>
     </w:p>
     <w:p>
       <w:pPr>
@@ -3642,7 +3692,7 @@
     <w:lsdException w:qFormat="1" w:unhideWhenUsed="0" w:uiPriority="0" w:semiHidden="0" w:name="Title"/>
     <w:lsdException w:unhideWhenUsed="0" w:uiPriority="0" w:semiHidden="0" w:name="Closing"/>
     <w:lsdException w:unhideWhenUsed="0" w:uiPriority="0" w:semiHidden="0" w:name="Signature"/>
-    <w:lsdException w:unhideWhenUsed="0" w:uiPriority="0" w:name="Default Paragraph Font"/>
+    <w:lsdException w:qFormat="1" w:unhideWhenUsed="0" w:uiPriority="0" w:name="Default Paragraph Font"/>
     <w:lsdException w:unhideWhenUsed="0" w:uiPriority="0" w:semiHidden="0" w:name="Body Text"/>
     <w:lsdException w:unhideWhenUsed="0" w:uiPriority="0" w:semiHidden="0" w:name="Body Text Indent"/>
     <w:lsdException w:unhideWhenUsed="0" w:uiPriority="0" w:semiHidden="0" w:name="List Continue"/>
@@ -3845,9 +3895,10 @@
   <w:style w:type="character" w:default="1" w:styleId="3">
     <w:name w:val="Default Paragraph Font"/>
     <w:semiHidden/>
+    <w:qFormat/>
     <w:uiPriority w:val="0"/>
   </w:style>
-  <w:style w:type="table" w:default="1" w:styleId="5">
+  <w:style w:type="table" w:default="1" w:styleId="6">
     <w:name w:val="Normal Table"/>
     <w:semiHidden/>
     <w:qFormat/>
@@ -3879,6 +3930,15 @@
     </w:rPr>
   </w:style>
   <w:style w:type="character" w:styleId="4">
+    <w:name w:val="Strong"/>
+    <w:basedOn w:val="3"/>
+    <w:qFormat/>
+    <w:uiPriority w:val="0"/>
+    <w:rPr>
+      <w:b/>
+    </w:rPr>
+  </w:style>
+  <w:style w:type="character" w:styleId="5">
     <w:name w:val="Hyperlink"/>
     <w:basedOn w:val="3"/>
     <w:qFormat/>
